--- a/Documentatie/UI/UI pages.docx
+++ b/Documentatie/UI/UI pages.docx
@@ -5,7 +5,9 @@
     <w:sdt>
       <w:sdtPr>
         <w:rPr>
+          <w:rFonts w:eastAsiaTheme="minorHAnsi"/>
           <w:color w:val="4472C4" w:themeColor="accent1"/>
+          <w:lang w:eastAsia="en-US"/>
         </w:rPr>
         <w:id w:val="-637339047"/>
         <w:docPartObj>
@@ -15,9 +17,7 @@
       </w:sdtPr>
       <w:sdtEndPr>
         <w:rPr>
-          <w:rFonts w:eastAsiaTheme="minorHAnsi"/>
           <w:color w:val="auto"/>
-          <w:lang w:eastAsia="en-US"/>
         </w:rPr>
       </w:sdtEndPr>
       <w:sdtContent>
@@ -36,7 +36,7 @@
               <w:color w:val="4472C4" w:themeColor="accent1"/>
             </w:rPr>
             <w:drawing>
-              <wp:inline distT="0" distB="0" distL="0" distR="0">
+              <wp:inline distT="0" distB="0" distL="0" distR="0" wp14:anchorId="2C85792E" wp14:editId="1786A072">
                 <wp:extent cx="1417320" cy="750898"/>
                 <wp:effectExtent l="0" t="0" r="0" b="0"/>
                 <wp:docPr id="143" name="Afbeelding143"/>
@@ -51,7 +51,7 @@
                         <pic:cNvPicPr/>
                       </pic:nvPicPr>
                       <pic:blipFill>
-                        <a:blip r:embed="rId5" cstate="print">
+                        <a:blip r:embed="rId6" cstate="print">
                           <a:duotone>
                             <a:schemeClr val="accent1">
                               <a:shade val="45000"/>
@@ -160,6 +160,7 @@
             <w:dataBinding w:prefixMappings="xmlns:ns0='http://purl.org/dc/elements/1.1/' xmlns:ns1='http://schemas.openxmlformats.org/package/2006/metadata/core-properties' " w:xpath="/ns1:coreProperties[1]/ns0:subject[1]" w:storeItemID="{6C3C8BC8-F283-45AE-878A-BAB7291924A1}"/>
             <w:text/>
           </w:sdtPr>
+          <w:sdtEndPr/>
           <w:sdtContent>
             <w:p>
               <w:pPr>
@@ -199,7 +200,7 @@
             <mc:AlternateContent>
               <mc:Choice Requires="wps">
                 <w:drawing>
-                  <wp:anchor distT="0" distB="0" distL="114300" distR="114300" simplePos="0" relativeHeight="251659264" behindDoc="0" locked="0" layoutInCell="1" allowOverlap="1">
+                  <wp:anchor distT="0" distB="0" distL="114300" distR="114300" simplePos="0" relativeHeight="251659264" behindDoc="0" locked="0" layoutInCell="1" allowOverlap="1" wp14:anchorId="22C5FAE0" wp14:editId="20362577">
                     <wp:simplePos x="0" y="0"/>
                     <wp:positionH relativeFrom="margin">
                       <wp:align>center</wp:align>
@@ -275,6 +276,7 @@
                                     <w:calendar w:val="gregorian"/>
                                   </w:date>
                                 </w:sdtPr>
+                                <w:sdtEndPr/>
                                 <w:sdtContent>
                                   <w:p>
                                     <w:pPr>
@@ -320,6 +322,7 @@
                                     <w:dataBinding w:prefixMappings="xmlns:ns0='http://schemas.openxmlformats.org/officeDocument/2006/extended-properties' " w:xpath="/ns0:Properties[1]/ns0:Company[1]" w:storeItemID="{6668398D-A668-4E3E-A5EB-62B293D839F1}"/>
                                     <w:text/>
                                   </w:sdtPr>
+                                  <w:sdtEndPr/>
                                   <w:sdtContent>
                                     <w:r>
                                       <w:rPr>
@@ -351,6 +354,7 @@
                                     <w:dataBinding w:prefixMappings="xmlns:ns0='http://schemas.microsoft.com/office/2006/coverPageProps' " w:xpath="/ns0:CoverPageProperties[1]/ns0:CompanyAddress[1]" w:storeItemID="{55AF091B-3C7A-41E3-B477-F2FDAA23CFDA}"/>
                                     <w:text/>
                                   </w:sdtPr>
+                                  <w:sdtEndPr/>
                                   <w:sdtContent>
                                     <w:r>
                                       <w:rPr>
@@ -383,7 +387,7 @@
               </mc:Choice>
               <mc:Fallback>
                 <w:pict>
-                  <v:shapetype id="_x0000_t202" coordsize="21600,21600" o:spt="202" path="m,l,21600r21600,l21600,xe">
+                  <v:shapetype w14:anchorId="22C5FAE0" id="_x0000_t202" coordsize="21600,21600" o:spt="202" path="m,l,21600r21600,l21600,xe">
                     <v:stroke joinstyle="miter"/>
                     <v:path gradientshapeok="t" o:connecttype="rect"/>
                   </v:shapetype>
@@ -410,6 +414,7 @@
                               <w:calendar w:val="gregorian"/>
                             </w:date>
                           </w:sdtPr>
+                          <w:sdtEndPr/>
                           <w:sdtContent>
                             <w:p>
                               <w:pPr>
@@ -455,6 +460,7 @@
                               <w:dataBinding w:prefixMappings="xmlns:ns0='http://schemas.openxmlformats.org/officeDocument/2006/extended-properties' " w:xpath="/ns0:Properties[1]/ns0:Company[1]" w:storeItemID="{6668398D-A668-4E3E-A5EB-62B293D839F1}"/>
                               <w:text/>
                             </w:sdtPr>
+                            <w:sdtEndPr/>
                             <w:sdtContent>
                               <w:r>
                                 <w:rPr>
@@ -486,6 +492,7 @@
                               <w:dataBinding w:prefixMappings="xmlns:ns0='http://schemas.microsoft.com/office/2006/coverPageProps' " w:xpath="/ns0:CoverPageProperties[1]/ns0:CompanyAddress[1]" w:storeItemID="{55AF091B-3C7A-41E3-B477-F2FDAA23CFDA}"/>
                               <w:text/>
                             </w:sdtPr>
+                            <w:sdtEndPr/>
                             <w:sdtContent>
                               <w:r>
                                 <w:rPr>
@@ -510,7 +517,7 @@
               <w:color w:val="4472C4" w:themeColor="accent1"/>
             </w:rPr>
             <w:drawing>
-              <wp:inline distT="0" distB="0" distL="0" distR="0">
+              <wp:inline distT="0" distB="0" distL="0" distR="0" wp14:anchorId="584801A6" wp14:editId="5D7418B7">
                 <wp:extent cx="758952" cy="478932"/>
                 <wp:effectExtent l="0" t="0" r="3175" b="0"/>
                 <wp:docPr id="144" name="Foto 144"/>
@@ -525,7 +532,7 @@
                         <pic:cNvPicPr/>
                       </pic:nvPicPr>
                       <pic:blipFill>
-                        <a:blip r:embed="rId6" cstate="print">
+                        <a:blip r:embed="rId7" cstate="print">
                           <a:duotone>
                             <a:schemeClr val="accent1">
                               <a:shade val="45000"/>
@@ -566,9 +573,396 @@
         </w:p>
       </w:sdtContent>
     </w:sdt>
+    <w:sdt>
+      <w:sdtPr>
+        <w:id w:val="687564046"/>
+        <w:docPartObj>
+          <w:docPartGallery w:val="Table of Contents"/>
+          <w:docPartUnique/>
+        </w:docPartObj>
+      </w:sdtPr>
+      <w:sdtEndPr>
+        <w:rPr>
+          <w:rFonts w:asciiTheme="minorHAnsi" w:eastAsiaTheme="minorHAnsi" w:hAnsiTheme="minorHAnsi" w:cstheme="minorBidi"/>
+          <w:b/>
+          <w:bCs/>
+          <w:color w:val="auto"/>
+          <w:sz w:val="22"/>
+          <w:szCs w:val="22"/>
+          <w:lang w:eastAsia="en-US"/>
+        </w:rPr>
+      </w:sdtEndPr>
+      <w:sdtContent>
+        <w:p>
+          <w:pPr>
+            <w:pStyle w:val="Kopvaninhoudsopgave"/>
+          </w:pPr>
+          <w:r>
+            <w:t>Inhoud</w:t>
+          </w:r>
+        </w:p>
+        <w:p>
+          <w:pPr>
+            <w:pStyle w:val="Inhopg1"/>
+            <w:tabs>
+              <w:tab w:val="right" w:leader="dot" w:pos="9062"/>
+            </w:tabs>
+            <w:rPr>
+              <w:noProof/>
+            </w:rPr>
+          </w:pPr>
+          <w:r>
+            <w:fldChar w:fldCharType="begin"/>
+          </w:r>
+          <w:r>
+            <w:instrText xml:space="preserve"> TOC \o "1-3" \h \z \u </w:instrText>
+          </w:r>
+          <w:r>
+            <w:fldChar w:fldCharType="separate"/>
+          </w:r>
+          <w:hyperlink w:anchor="_Toc31375880" w:history="1">
+            <w:r>
+              <w:rPr>
+                <w:rStyle w:val="Hyperlink"/>
+                <w:noProof/>
+              </w:rPr>
+              <w:t>Login</w:t>
+            </w:r>
+            <w:r>
+              <w:rPr>
+                <w:noProof/>
+                <w:webHidden/>
+              </w:rPr>
+              <w:tab/>
+            </w:r>
+            <w:r>
+              <w:rPr>
+                <w:noProof/>
+                <w:webHidden/>
+              </w:rPr>
+              <w:fldChar w:fldCharType="begin"/>
+            </w:r>
+            <w:r>
+              <w:rPr>
+                <w:noProof/>
+                <w:webHidden/>
+              </w:rPr>
+              <w:instrText xml:space="preserve"> PAGEREF _Toc31375880 \h </w:instrText>
+            </w:r>
+            <w:r>
+              <w:rPr>
+                <w:noProof/>
+                <w:webHidden/>
+              </w:rPr>
+            </w:r>
+            <w:r>
+              <w:rPr>
+                <w:noProof/>
+                <w:webHidden/>
+              </w:rPr>
+              <w:fldChar w:fldCharType="separate"/>
+            </w:r>
+            <w:r>
+              <w:rPr>
+                <w:noProof/>
+                <w:webHidden/>
+              </w:rPr>
+              <w:t>2</w:t>
+            </w:r>
+            <w:r>
+              <w:rPr>
+                <w:noProof/>
+                <w:webHidden/>
+              </w:rPr>
+              <w:fldChar w:fldCharType="end"/>
+            </w:r>
+          </w:hyperlink>
+        </w:p>
+        <w:p>
+          <w:pPr>
+            <w:pStyle w:val="Inhopg1"/>
+            <w:tabs>
+              <w:tab w:val="right" w:leader="dot" w:pos="9062"/>
+            </w:tabs>
+            <w:rPr>
+              <w:noProof/>
+            </w:rPr>
+          </w:pPr>
+          <w:hyperlink w:anchor="_Toc31375881" w:history="1">
+            <w:r>
+              <w:rPr>
+                <w:rStyle w:val="Hyperlink"/>
+                <w:noProof/>
+              </w:rPr>
+              <w:t>Registratie</w:t>
+            </w:r>
+            <w:r>
+              <w:rPr>
+                <w:noProof/>
+                <w:webHidden/>
+              </w:rPr>
+              <w:tab/>
+            </w:r>
+            <w:r>
+              <w:rPr>
+                <w:noProof/>
+                <w:webHidden/>
+              </w:rPr>
+              <w:fldChar w:fldCharType="begin"/>
+            </w:r>
+            <w:r>
+              <w:rPr>
+                <w:noProof/>
+                <w:webHidden/>
+              </w:rPr>
+              <w:instrText xml:space="preserve"> PAGEREF _Toc31375881 \h </w:instrText>
+            </w:r>
+            <w:r>
+              <w:rPr>
+                <w:noProof/>
+                <w:webHidden/>
+              </w:rPr>
+            </w:r>
+            <w:r>
+              <w:rPr>
+                <w:noProof/>
+                <w:webHidden/>
+              </w:rPr>
+              <w:fldChar w:fldCharType="separate"/>
+            </w:r>
+            <w:r>
+              <w:rPr>
+                <w:noProof/>
+                <w:webHidden/>
+              </w:rPr>
+              <w:t>3</w:t>
+            </w:r>
+            <w:r>
+              <w:rPr>
+                <w:noProof/>
+                <w:webHidden/>
+              </w:rPr>
+              <w:fldChar w:fldCharType="end"/>
+            </w:r>
+          </w:hyperlink>
+        </w:p>
+        <w:p>
+          <w:pPr>
+            <w:pStyle w:val="Inhopg1"/>
+            <w:tabs>
+              <w:tab w:val="right" w:leader="dot" w:pos="9062"/>
+            </w:tabs>
+            <w:rPr>
+              <w:noProof/>
+            </w:rPr>
+          </w:pPr>
+          <w:hyperlink w:anchor="_Toc31375882" w:history="1">
+            <w:r>
+              <w:rPr>
+                <w:rStyle w:val="Hyperlink"/>
+                <w:noProof/>
+              </w:rPr>
+              <w:t>Hoofdpagina</w:t>
+            </w:r>
+            <w:r>
+              <w:rPr>
+                <w:noProof/>
+                <w:webHidden/>
+              </w:rPr>
+              <w:tab/>
+            </w:r>
+            <w:r>
+              <w:rPr>
+                <w:noProof/>
+                <w:webHidden/>
+              </w:rPr>
+              <w:fldChar w:fldCharType="begin"/>
+            </w:r>
+            <w:r>
+              <w:rPr>
+                <w:noProof/>
+                <w:webHidden/>
+              </w:rPr>
+              <w:instrText xml:space="preserve"> PAGEREF _Toc31375882 \h </w:instrText>
+            </w:r>
+            <w:r>
+              <w:rPr>
+                <w:noProof/>
+                <w:webHidden/>
+              </w:rPr>
+            </w:r>
+            <w:r>
+              <w:rPr>
+                <w:noProof/>
+                <w:webHidden/>
+              </w:rPr>
+              <w:fldChar w:fldCharType="separate"/>
+            </w:r>
+            <w:r>
+              <w:rPr>
+                <w:noProof/>
+                <w:webHidden/>
+              </w:rPr>
+              <w:t>4</w:t>
+            </w:r>
+            <w:r>
+              <w:rPr>
+                <w:noProof/>
+                <w:webHidden/>
+              </w:rPr>
+              <w:fldChar w:fldCharType="end"/>
+            </w:r>
+          </w:hyperlink>
+        </w:p>
+        <w:p>
+          <w:pPr>
+            <w:pStyle w:val="Inhopg1"/>
+            <w:tabs>
+              <w:tab w:val="right" w:leader="dot" w:pos="9062"/>
+            </w:tabs>
+            <w:rPr>
+              <w:noProof/>
+            </w:rPr>
+          </w:pPr>
+          <w:hyperlink w:anchor="_Toc31375883" w:history="1">
+            <w:r>
+              <w:rPr>
+                <w:rStyle w:val="Hyperlink"/>
+                <w:noProof/>
+              </w:rPr>
+              <w:t>Instellingen</w:t>
+            </w:r>
+            <w:r>
+              <w:rPr>
+                <w:noProof/>
+                <w:webHidden/>
+              </w:rPr>
+              <w:tab/>
+            </w:r>
+            <w:r>
+              <w:rPr>
+                <w:noProof/>
+                <w:webHidden/>
+              </w:rPr>
+              <w:fldChar w:fldCharType="begin"/>
+            </w:r>
+            <w:r>
+              <w:rPr>
+                <w:noProof/>
+                <w:webHidden/>
+              </w:rPr>
+              <w:instrText xml:space="preserve"> PAGEREF _Toc31375883 \h </w:instrText>
+            </w:r>
+            <w:r>
+              <w:rPr>
+                <w:noProof/>
+                <w:webHidden/>
+              </w:rPr>
+            </w:r>
+            <w:r>
+              <w:rPr>
+                <w:noProof/>
+                <w:webHidden/>
+              </w:rPr>
+              <w:fldChar w:fldCharType="separate"/>
+            </w:r>
+            <w:r>
+              <w:rPr>
+                <w:noProof/>
+                <w:webHidden/>
+              </w:rPr>
+              <w:t>5</w:t>
+            </w:r>
+            <w:r>
+              <w:rPr>
+                <w:noProof/>
+                <w:webHidden/>
+              </w:rPr>
+              <w:fldChar w:fldCharType="end"/>
+            </w:r>
+          </w:hyperlink>
+        </w:p>
+        <w:p>
+          <w:pPr>
+            <w:pStyle w:val="Inhopg1"/>
+            <w:tabs>
+              <w:tab w:val="right" w:leader="dot" w:pos="9062"/>
+            </w:tabs>
+            <w:rPr>
+              <w:noProof/>
+            </w:rPr>
+          </w:pPr>
+          <w:hyperlink w:anchor="_Toc31375884" w:history="1">
+            <w:r>
+              <w:rPr>
+                <w:rStyle w:val="Hyperlink"/>
+                <w:noProof/>
+              </w:rPr>
+              <w:t>Collectie</w:t>
+            </w:r>
+            <w:r>
+              <w:rPr>
+                <w:noProof/>
+                <w:webHidden/>
+              </w:rPr>
+              <w:tab/>
+            </w:r>
+            <w:r>
+              <w:rPr>
+                <w:noProof/>
+                <w:webHidden/>
+              </w:rPr>
+              <w:fldChar w:fldCharType="begin"/>
+            </w:r>
+            <w:r>
+              <w:rPr>
+                <w:noProof/>
+                <w:webHidden/>
+              </w:rPr>
+              <w:instrText xml:space="preserve"> PAGEREF _Toc31375884 \h </w:instrText>
+            </w:r>
+            <w:r>
+              <w:rPr>
+                <w:noProof/>
+                <w:webHidden/>
+              </w:rPr>
+            </w:r>
+            <w:r>
+              <w:rPr>
+                <w:noProof/>
+                <w:webHidden/>
+              </w:rPr>
+              <w:fldChar w:fldCharType="separate"/>
+            </w:r>
+            <w:r>
+              <w:rPr>
+                <w:noProof/>
+                <w:webHidden/>
+              </w:rPr>
+              <w:t>6</w:t>
+            </w:r>
+            <w:r>
+              <w:rPr>
+                <w:noProof/>
+                <w:webHidden/>
+              </w:rPr>
+              <w:fldChar w:fldCharType="end"/>
+            </w:r>
+          </w:hyperlink>
+        </w:p>
+        <w:p>
+          <w:r>
+            <w:rPr>
+              <w:b/>
+              <w:bCs/>
+            </w:rPr>
+            <w:fldChar w:fldCharType="end"/>
+          </w:r>
+        </w:p>
+      </w:sdtContent>
+    </w:sdt>
     <w:p>
       <w:r>
-        <w:lastRenderedPageBreak/>
         <w:br w:type="page"/>
       </w:r>
     </w:p>
@@ -576,11 +970,11 @@
       <w:pPr>
         <w:pStyle w:val="Kop1"/>
       </w:pPr>
+      <w:bookmarkStart w:id="0" w:name="_Toc31375880"/>
       <w:r>
         <w:lastRenderedPageBreak/>
         <w:t>Login</w:t>
       </w:r>
-      <w:bookmarkStart w:id="0" w:name="_GoBack"/>
       <w:bookmarkEnd w:id="0"/>
     </w:p>
     <w:p>
@@ -621,7 +1015,7 @@
           <w:noProof/>
         </w:rPr>
         <w:drawing>
-          <wp:inline distT="0" distB="0" distL="0" distR="0">
+          <wp:inline distT="0" distB="0" distL="0" distR="0" wp14:anchorId="49E51566" wp14:editId="7472B9A0">
             <wp:extent cx="5753100" cy="3238500"/>
             <wp:effectExtent l="19050" t="19050" r="19050" b="19050"/>
             <wp:docPr id="3" name="Afbeelding 3"/>
@@ -638,7 +1032,7 @@
                     </pic:cNvPicPr>
                   </pic:nvPicPr>
                   <pic:blipFill>
-                    <a:blip r:embed="rId7">
+                    <a:blip r:embed="rId8">
                       <a:extLst>
                         <a:ext uri="{28A0092B-C50C-407E-A947-70E740481C1C}">
                           <a14:useLocalDpi xmlns:a14="http://schemas.microsoft.com/office/drawing/2010/main" val="0"/>
@@ -679,10 +1073,12 @@
       <w:pPr>
         <w:pStyle w:val="Kop1"/>
       </w:pPr>
+      <w:bookmarkStart w:id="1" w:name="_Toc31375881"/>
       <w:r>
         <w:lastRenderedPageBreak/>
         <w:t>Registratie</w:t>
       </w:r>
+      <w:bookmarkEnd w:id="1"/>
     </w:p>
     <w:p>
       <w:pPr>
@@ -749,10 +1145,12 @@
       <w:pPr>
         <w:pStyle w:val="Kop1"/>
       </w:pPr>
+      <w:bookmarkStart w:id="2" w:name="_Toc31375882"/>
       <w:r>
         <w:lastRenderedPageBreak/>
         <w:t>Hoofdpagina</w:t>
       </w:r>
+      <w:bookmarkEnd w:id="2"/>
     </w:p>
     <w:p>
       <w:pPr>
@@ -850,15 +1248,19 @@
       <w:r>
         <w:br w:type="page"/>
       </w:r>
+      <w:bookmarkStart w:id="3" w:name="_GoBack"/>
+      <w:bookmarkEnd w:id="3"/>
     </w:p>
     <w:p>
       <w:pPr>
         <w:pStyle w:val="Kop1"/>
       </w:pPr>
+      <w:bookmarkStart w:id="4" w:name="_Toc31375883"/>
       <w:r>
         <w:lastRenderedPageBreak/>
         <w:t>Instellingen</w:t>
       </w:r>
+      <w:bookmarkEnd w:id="4"/>
     </w:p>
     <w:p/>
     <w:p>
@@ -878,10 +1280,12 @@
       <w:pPr>
         <w:pStyle w:val="Kop1"/>
       </w:pPr>
+      <w:bookmarkStart w:id="5" w:name="_Toc31375884"/>
       <w:r>
         <w:lastRenderedPageBreak/>
         <w:t>Collectie</w:t>
       </w:r>
+      <w:bookmarkEnd w:id="5"/>
     </w:p>
     <w:p/>
     <w:p/>
@@ -1140,6 +1544,7 @@
     <w:lsdException w:name="HTML Sample" w:semiHidden="1" w:unhideWhenUsed="1"/>
     <w:lsdException w:name="HTML Typewriter" w:semiHidden="1" w:unhideWhenUsed="1"/>
     <w:lsdException w:name="HTML Variable" w:semiHidden="1" w:unhideWhenUsed="1"/>
+    <w:lsdException w:name="Normal Table" w:semiHidden="1" w:unhideWhenUsed="1"/>
     <w:lsdException w:name="annotation subject" w:semiHidden="1" w:unhideWhenUsed="1"/>
     <w:lsdException w:name="No List" w:semiHidden="1" w:unhideWhenUsed="1"/>
     <w:lsdException w:name="Outline List 1" w:semiHidden="1" w:unhideWhenUsed="1"/>
@@ -1186,8 +1591,10 @@
     <w:lsdException w:name="Table Subtle 2" w:semiHidden="1" w:unhideWhenUsed="1"/>
     <w:lsdException w:name="Table Web 1" w:semiHidden="1" w:unhideWhenUsed="1"/>
     <w:lsdException w:name="Table Web 2" w:semiHidden="1" w:unhideWhenUsed="1"/>
+    <w:lsdException w:name="Table Web 3" w:semiHidden="1" w:unhideWhenUsed="1"/>
     <w:lsdException w:name="Balloon Text" w:semiHidden="1" w:unhideWhenUsed="1"/>
     <w:lsdException w:name="Table Grid" w:uiPriority="39"/>
+    <w:lsdException w:name="Table Theme" w:semiHidden="1" w:unhideWhenUsed="1"/>
     <w:lsdException w:name="Placeholder Text" w:semiHidden="1"/>
     <w:lsdException w:name="No Spacing" w:uiPriority="1" w:qFormat="1"/>
     <w:lsdException w:name="Light Shading" w:uiPriority="60"/>
@@ -1510,6 +1917,44 @@
       <w:contextualSpacing/>
     </w:pPr>
   </w:style>
+  <w:style w:type="paragraph" w:styleId="Kopvaninhoudsopgave">
+    <w:name w:val="TOC Heading"/>
+    <w:basedOn w:val="Kop1"/>
+    <w:next w:val="Standaard"/>
+    <w:uiPriority w:val="39"/>
+    <w:unhideWhenUsed/>
+    <w:qFormat/>
+    <w:rsid w:val="00F357F4"/>
+    <w:pPr>
+      <w:outlineLvl w:val="9"/>
+    </w:pPr>
+    <w:rPr>
+      <w:lang w:eastAsia="nl-NL"/>
+    </w:rPr>
+  </w:style>
+  <w:style w:type="paragraph" w:styleId="Inhopg1">
+    <w:name w:val="toc 1"/>
+    <w:basedOn w:val="Standaard"/>
+    <w:next w:val="Standaard"/>
+    <w:autoRedefine/>
+    <w:uiPriority w:val="39"/>
+    <w:unhideWhenUsed/>
+    <w:rsid w:val="00F357F4"/>
+    <w:pPr>
+      <w:spacing w:after="100"/>
+    </w:pPr>
+  </w:style>
+  <w:style w:type="character" w:styleId="Hyperlink">
+    <w:name w:val="Hyperlink"/>
+    <w:basedOn w:val="Standaardalinea-lettertype"/>
+    <w:uiPriority w:val="99"/>
+    <w:unhideWhenUsed/>
+    <w:rsid w:val="00F357F4"/>
+    <w:rPr>
+      <w:color w:val="0563C1" w:themeColor="hyperlink"/>
+      <w:u w:val="single"/>
+    </w:rPr>
+  </w:style>
 </w:styles>
 </file>
 
@@ -1649,6 +2094,8 @@
   <w:rsids>
     <w:rsidRoot w:val="00370A29"/>
     <w:rsid w:val="00370A29"/>
+    <w:rsid w:val="007538EE"/>
+    <w:rsid w:val="008E542B"/>
     <w:rsid w:val="00E0564A"/>
   </w:rsids>
   <m:mathPr>
@@ -2409,4 +2856,16 @@
     </a:ext>
   </a:extLst>
 </a:theme>
+</file>
+
+<file path=customXml/item1.xml><?xml version="1.0" encoding="utf-8"?>
+<b:Sources xmlns:b="http://schemas.openxmlformats.org/officeDocument/2006/bibliography" xmlns="http://schemas.openxmlformats.org/officeDocument/2006/bibliography" SelectedStyle="\APASixthEditionOfficeOnline.xsl" StyleName="APA" Version="6"/>
+</file>
+
+<file path=customXml/itemProps1.xml><?xml version="1.0" encoding="utf-8"?>
+<ds:datastoreItem xmlns:ds="http://schemas.openxmlformats.org/officeDocument/2006/customXml" ds:itemID="{C46B29E3-73D6-41B1-A60E-F635A0B28385}">
+  <ds:schemaRefs>
+    <ds:schemaRef ds:uri="http://schemas.openxmlformats.org/officeDocument/2006/bibliography"/>
+  </ds:schemaRefs>
+</ds:datastoreItem>
 </file>